--- a/Steps to run the files.docx
+++ b/Steps to run the files.docx
@@ -1,6 +1,6 @@
 
 <file path=word/document.xml><?xml version="1.0" encoding="utf-8"?>
-<w:document xmlns:wpc="http://schemas.microsoft.com/office/word/2010/wordprocessingCanvas" xmlns:cx="http://schemas.microsoft.com/office/drawing/2014/chartex" xmlns:cx1="http://schemas.microsoft.com/office/drawing/2015/9/8/chartex" xmlns:cx2="http://schemas.microsoft.com/office/drawing/2015/10/21/chartex" xmlns:cx3="http://schemas.microsoft.com/office/drawing/2016/5/9/chartex" xmlns:cx4="http://schemas.microsoft.com/office/drawing/2016/5/10/chartex" xmlns:cx5="http://schemas.microsoft.com/office/drawing/2016/5/11/chartex" xmlns:cx6="http://schemas.microsoft.com/office/drawing/2016/5/12/chartex" xmlns:cx7="http://schemas.microsoft.com/office/drawing/2016/5/13/chartex" xmlns:cx8="http://schemas.microsoft.com/office/drawing/2016/5/14/chartex" xmlns:mc="http://schemas.openxmlformats.org/markup-compatibility/2006" xmlns:aink="http://schemas.microsoft.com/office/drawing/2016/ink" xmlns:am3d="http://schemas.microsoft.com/office/drawing/2017/model3d" xmlns:o="urn:schemas-microsoft-com:office:office" xmlns:oel="http://schemas.microsoft.com/office/2019/extlst" xmlns:r="http://schemas.openxmlformats.org/officeDocument/2006/relationships" xmlns:m="http://schemas.openxmlformats.org/officeDocument/2006/math" xmlns:v="urn:schemas-microsoft-com:vml" xmlns:wp14="http://schemas.microsoft.com/office/word/2010/wordprocessingDrawing" xmlns:wp="http://schemas.openxmlformats.org/drawingml/2006/wordprocessingDrawing" xmlns:w10="urn:schemas-microsoft-com:office:word" xmlns:w="http://schemas.openxmlformats.org/wordprocessingml/2006/main" xmlns:w14="http://schemas.microsoft.com/office/word/2010/wordml" xmlns:w15="http://schemas.microsoft.com/office/word/2012/wordml" xmlns:w16cex="http://schemas.microsoft.com/office/word/2018/wordml/cex" xmlns:w16cid="http://schemas.microsoft.com/office/word/2016/wordml/cid" xmlns:w16="http://schemas.microsoft.com/office/word/2018/wordml" xmlns:w16sdtdh="http://schemas.microsoft.com/office/word/2020/wordml/sdtdatahash" xmlns:w16se="http://schemas.microsoft.com/office/word/2015/wordml/symex" xmlns:wpg="http://schemas.microsoft.com/office/word/2010/wordprocessingGroup" xmlns:wpi="http://schemas.microsoft.com/office/word/2010/wordprocessingInk" xmlns:wne="http://schemas.microsoft.com/office/word/2006/wordml" xmlns:wps="http://schemas.microsoft.com/office/word/2010/wordprocessingShape" mc:Ignorable="w14 w15 w16se w16cid w16 w16cex w16sdtdh wp14">
+<w:document xmlns:wpc="http://schemas.microsoft.com/office/word/2010/wordprocessingCanvas" xmlns:cx="http://schemas.microsoft.com/office/drawing/2014/chartex" xmlns:cx1="http://schemas.microsoft.com/office/drawing/2015/9/8/chartex" xmlns:cx2="http://schemas.microsoft.com/office/drawing/2015/10/21/chartex" xmlns:cx3="http://schemas.microsoft.com/office/drawing/2016/5/9/chartex" xmlns:cx4="http://schemas.microsoft.com/office/drawing/2016/5/10/chartex" xmlns:cx5="http://schemas.microsoft.com/office/drawing/2016/5/11/chartex" xmlns:cx6="http://schemas.microsoft.com/office/drawing/2016/5/12/chartex" xmlns:cx7="http://schemas.microsoft.com/office/drawing/2016/5/13/chartex" xmlns:cx8="http://schemas.microsoft.com/office/drawing/2016/5/14/chartex" xmlns:mc="http://schemas.openxmlformats.org/markup-compatibility/2006" xmlns:aink="http://schemas.microsoft.com/office/drawing/2016/ink" xmlns:am3d="http://schemas.microsoft.com/office/drawing/2017/model3d" xmlns:o="urn:schemas-microsoft-com:office:office" xmlns:r="http://schemas.openxmlformats.org/officeDocument/2006/relationships" xmlns:m="http://schemas.openxmlformats.org/officeDocument/2006/math" xmlns:v="urn:schemas-microsoft-com:vml" xmlns:wp14="http://schemas.microsoft.com/office/word/2010/wordprocessingDrawing" xmlns:wp="http://schemas.openxmlformats.org/drawingml/2006/wordprocessingDrawing" xmlns:w10="urn:schemas-microsoft-com:office:word" xmlns:w="http://schemas.openxmlformats.org/wordprocessingml/2006/main" xmlns:w14="http://schemas.microsoft.com/office/word/2010/wordml" xmlns:w15="http://schemas.microsoft.com/office/word/2012/wordml" xmlns:w16cex="http://schemas.microsoft.com/office/word/2018/wordml/cex" xmlns:w16cid="http://schemas.microsoft.com/office/word/2016/wordml/cid" xmlns:w16="http://schemas.microsoft.com/office/word/2018/wordml" xmlns:w16sdtdh="http://schemas.microsoft.com/office/word/2020/wordml/sdtdatahash" xmlns:w16se="http://schemas.microsoft.com/office/word/2015/wordml/symex" xmlns:wpg="http://schemas.microsoft.com/office/word/2010/wordprocessingGroup" xmlns:wpi="http://schemas.microsoft.com/office/word/2010/wordprocessingInk" xmlns:wne="http://schemas.microsoft.com/office/word/2006/wordml" xmlns:wps="http://schemas.microsoft.com/office/word/2010/wordprocessingShape" mc:Ignorable="w14 w15 w16se w16cid w16 w16cex w16sdtdh wp14">
   <w:body>
     <w:p>
       <w:pPr>
@@ -191,25 +191,7 @@
             <w:sz w:val="24"/>
             <w:szCs w:val="24"/>
           </w:rPr>
-          <w:t>https://github.com/sanjshroff/B</w:t>
-        </w:r>
-        <w:r>
-          <w:rPr>
-            <w:rStyle w:val="Hyperlink"/>
-            <w:rFonts w:ascii="Times New Roman" w:hAnsi="Times New Roman" w:cs="Times New Roman"/>
-            <w:sz w:val="24"/>
-            <w:szCs w:val="24"/>
-          </w:rPr>
-          <w:t>i</w:t>
-        </w:r>
-        <w:r>
-          <w:rPr>
-            <w:rStyle w:val="Hyperlink"/>
-            <w:rFonts w:ascii="Times New Roman" w:hAnsi="Times New Roman" w:cs="Times New Roman"/>
-            <w:sz w:val="24"/>
-            <w:szCs w:val="24"/>
-          </w:rPr>
-          <w:t>omedical</w:t>
+          <w:t>https://github.com/sanjshroff/Biomedical</w:t>
         </w:r>
       </w:hyperlink>
       <w:r>
@@ -401,6 +383,7 @@
       <w:r>
         <w:rPr>
           <w:rFonts w:ascii="Times New Roman" w:hAnsi="Times New Roman" w:cs="Times New Roman"/>
+          <w:noProof/>
           <w:sz w:val="24"/>
           <w:szCs w:val="24"/>
         </w:rPr>
@@ -499,6 +482,7 @@
       <w:r>
         <w:rPr>
           <w:rFonts w:ascii="Times New Roman" w:hAnsi="Times New Roman" w:cs="Times New Roman"/>
+          <w:noProof/>
           <w:sz w:val="24"/>
           <w:szCs w:val="24"/>
         </w:rPr>
@@ -579,6 +563,7 @@
       <w:r>
         <w:rPr>
           <w:rFonts w:ascii="Times New Roman" w:hAnsi="Times New Roman" w:cs="Times New Roman"/>
+          <w:noProof/>
           <w:sz w:val="24"/>
           <w:szCs w:val="24"/>
         </w:rPr>
@@ -763,31 +748,7 @@
           <w:sz w:val="24"/>
           <w:szCs w:val="24"/>
         </w:rPr>
-        <w:t xml:space="preserve">4) </w:t>
-      </w:r>
-      <w:r>
-        <w:rPr>
-          <w:rFonts w:ascii="Times New Roman" w:hAnsi="Times New Roman" w:cs="Times New Roman"/>
-          <w:sz w:val="24"/>
-          <w:szCs w:val="24"/>
-        </w:rPr>
-        <w:t xml:space="preserve">Result File generated under </w:t>
-      </w:r>
-      <w:r>
-        <w:rPr>
-          <w:rFonts w:ascii="Times New Roman" w:hAnsi="Times New Roman" w:cs="Times New Roman"/>
-          <w:sz w:val="24"/>
-          <w:szCs w:val="24"/>
-        </w:rPr>
-        <w:t>logs</w:t>
-      </w:r>
-      <w:r>
-        <w:rPr>
-          <w:rFonts w:ascii="Times New Roman" w:hAnsi="Times New Roman" w:cs="Times New Roman"/>
-          <w:sz w:val="24"/>
-          <w:szCs w:val="24"/>
-        </w:rPr>
-        <w:t xml:space="preserve"> folder</w:t>
+        <w:t>4) Result File generated under logs folder</w:t>
       </w:r>
     </w:p>
     <w:p>
@@ -821,6 +782,7 @@
       <w:r>
         <w:rPr>
           <w:rFonts w:ascii="Times New Roman" w:hAnsi="Times New Roman" w:cs="Times New Roman"/>
+          <w:noProof/>
           <w:sz w:val="24"/>
           <w:szCs w:val="24"/>
         </w:rPr>
@@ -1008,6 +970,7 @@
       <w:r>
         <w:rPr>
           <w:rFonts w:ascii="Times New Roman" w:hAnsi="Times New Roman" w:cs="Times New Roman"/>
+          <w:noProof/>
           <w:sz w:val="24"/>
           <w:szCs w:val="24"/>
         </w:rPr>
@@ -1234,6 +1197,7 @@
       <w:r>
         <w:rPr>
           <w:rFonts w:ascii="Times New Roman" w:hAnsi="Times New Roman" w:cs="Times New Roman"/>
+          <w:noProof/>
           <w:sz w:val="24"/>
           <w:szCs w:val="24"/>
         </w:rPr>
@@ -1274,6 +1238,95 @@
         </w:drawing>
       </w:r>
     </w:p>
+    <w:p>
+      <w:pPr>
+        <w:rPr>
+          <w:rFonts w:ascii="Times New Roman" w:hAnsi="Times New Roman" w:cs="Times New Roman"/>
+          <w:sz w:val="24"/>
+          <w:szCs w:val="24"/>
+        </w:rPr>
+      </w:pPr>
+      <w:r>
+        <w:rPr>
+          <w:rFonts w:ascii="Times New Roman" w:hAnsi="Times New Roman" w:cs="Times New Roman"/>
+          <w:sz w:val="24"/>
+          <w:szCs w:val="24"/>
+        </w:rPr>
+        <w:t>Additional Information</w:t>
+      </w:r>
+    </w:p>
+    <w:p>
+      <w:pPr>
+        <w:rPr>
+          <w:rFonts w:ascii="Times New Roman" w:hAnsi="Times New Roman" w:cs="Times New Roman"/>
+          <w:sz w:val="24"/>
+          <w:szCs w:val="24"/>
+        </w:rPr>
+      </w:pPr>
+      <w:r>
+        <w:rPr>
+          <w:rFonts w:ascii="Times New Roman" w:hAnsi="Times New Roman" w:cs="Times New Roman"/>
+          <w:sz w:val="24"/>
+          <w:szCs w:val="24"/>
+        </w:rPr>
+        <w:tab/>
+        <w:t>-UI and NLP tasks are Supported for across all Windows OS</w:t>
+      </w:r>
+    </w:p>
+    <w:p>
+      <w:pPr>
+        <w:rPr>
+          <w:rFonts w:ascii="Times New Roman" w:hAnsi="Times New Roman" w:cs="Times New Roman"/>
+          <w:sz w:val="24"/>
+          <w:szCs w:val="24"/>
+        </w:rPr>
+      </w:pPr>
+      <w:r>
+        <w:rPr>
+          <w:rFonts w:ascii="Times New Roman" w:hAnsi="Times New Roman" w:cs="Times New Roman"/>
+          <w:sz w:val="24"/>
+          <w:szCs w:val="24"/>
+        </w:rPr>
+        <w:tab/>
+        <w:t>-UI has different appearance on MAC OS</w:t>
+      </w:r>
+    </w:p>
+    <w:p>
+      <w:pPr>
+        <w:rPr>
+          <w:rFonts w:ascii="Times New Roman" w:hAnsi="Times New Roman" w:cs="Times New Roman"/>
+          <w:sz w:val="24"/>
+          <w:szCs w:val="24"/>
+        </w:rPr>
+      </w:pPr>
+      <w:r>
+        <w:rPr>
+          <w:rFonts w:ascii="Times New Roman" w:hAnsi="Times New Roman" w:cs="Times New Roman"/>
+          <w:sz w:val="24"/>
+          <w:szCs w:val="24"/>
+        </w:rPr>
+        <w:tab/>
+        <w:t>-SBERT not supported on MAC chip M1 and M2</w:t>
+      </w:r>
+    </w:p>
+    <w:p>
+      <w:pPr>
+        <w:rPr>
+          <w:rFonts w:ascii="Times New Roman" w:hAnsi="Times New Roman" w:cs="Times New Roman"/>
+          <w:sz w:val="24"/>
+          <w:szCs w:val="24"/>
+        </w:rPr>
+      </w:pPr>
+      <w:r>
+        <w:rPr>
+          <w:rFonts w:ascii="Times New Roman" w:hAnsi="Times New Roman" w:cs="Times New Roman"/>
+          <w:sz w:val="24"/>
+          <w:szCs w:val="24"/>
+        </w:rPr>
+        <w:tab/>
+        <w:t>-Tried creating Docker image but unable to host, please run through git</w:t>
+      </w:r>
+    </w:p>
     <w:sectPr>
       <w:pgSz w:w="11906" w:h="16838"/>
       <w:pgMar w:top="1440" w:right="1440" w:bottom="1440" w:left="1440" w:header="708" w:footer="708" w:gutter="0"/>
@@ -1285,7 +1338,7 @@
 </file>
 
 <file path=word/numbering.xml><?xml version="1.0" encoding="utf-8"?>
-<w:numbering xmlns:wpc="http://schemas.microsoft.com/office/word/2010/wordprocessingCanvas" xmlns:cx="http://schemas.microsoft.com/office/drawing/2014/chartex" xmlns:cx1="http://schemas.microsoft.com/office/drawing/2015/9/8/chartex" xmlns:cx2="http://schemas.microsoft.com/office/drawing/2015/10/21/chartex" xmlns:cx3="http://schemas.microsoft.com/office/drawing/2016/5/9/chartex" xmlns:cx4="http://schemas.microsoft.com/office/drawing/2016/5/10/chartex" xmlns:cx5="http://schemas.microsoft.com/office/drawing/2016/5/11/chartex" xmlns:cx6="http://schemas.microsoft.com/office/drawing/2016/5/12/chartex" xmlns:cx7="http://schemas.microsoft.com/office/drawing/2016/5/13/chartex" xmlns:cx8="http://schemas.microsoft.com/office/drawing/2016/5/14/chartex" xmlns:mc="http://schemas.openxmlformats.org/markup-compatibility/2006" xmlns:aink="http://schemas.microsoft.com/office/drawing/2016/ink" xmlns:am3d="http://schemas.microsoft.com/office/drawing/2017/model3d" xmlns:o="urn:schemas-microsoft-com:office:office" xmlns:oel="http://schemas.microsoft.com/office/2019/extlst" xmlns:r="http://schemas.openxmlformats.org/officeDocument/2006/relationships" xmlns:m="http://schemas.openxmlformats.org/officeDocument/2006/math" xmlns:v="urn:schemas-microsoft-com:vml" xmlns:wp14="http://schemas.microsoft.com/office/word/2010/wordprocessingDrawing" xmlns:wp="http://schemas.openxmlformats.org/drawingml/2006/wordprocessingDrawing" xmlns:w10="urn:schemas-microsoft-com:office:word" xmlns:w="http://schemas.openxmlformats.org/wordprocessingml/2006/main" xmlns:w14="http://schemas.microsoft.com/office/word/2010/wordml" xmlns:w15="http://schemas.microsoft.com/office/word/2012/wordml" xmlns:w16cex="http://schemas.microsoft.com/office/word/2018/wordml/cex" xmlns:w16cid="http://schemas.microsoft.com/office/word/2016/wordml/cid" xmlns:w16="http://schemas.microsoft.com/office/word/2018/wordml" xmlns:w16sdtdh="http://schemas.microsoft.com/office/word/2020/wordml/sdtdatahash" xmlns:w16se="http://schemas.microsoft.com/office/word/2015/wordml/symex" xmlns:wpg="http://schemas.microsoft.com/office/word/2010/wordprocessingGroup" xmlns:wpi="http://schemas.microsoft.com/office/word/2010/wordprocessingInk" xmlns:wne="http://schemas.microsoft.com/office/word/2006/wordml" xmlns:wps="http://schemas.microsoft.com/office/word/2010/wordprocessingShape" mc:Ignorable="w14 w15 w16se w16cid w16 w16cex w16sdtdh wp14">
+<w:numbering xmlns:wpc="http://schemas.microsoft.com/office/word/2010/wordprocessingCanvas" xmlns:cx="http://schemas.microsoft.com/office/drawing/2014/chartex" xmlns:cx1="http://schemas.microsoft.com/office/drawing/2015/9/8/chartex" xmlns:cx2="http://schemas.microsoft.com/office/drawing/2015/10/21/chartex" xmlns:cx3="http://schemas.microsoft.com/office/drawing/2016/5/9/chartex" xmlns:cx4="http://schemas.microsoft.com/office/drawing/2016/5/10/chartex" xmlns:cx5="http://schemas.microsoft.com/office/drawing/2016/5/11/chartex" xmlns:cx6="http://schemas.microsoft.com/office/drawing/2016/5/12/chartex" xmlns:cx7="http://schemas.microsoft.com/office/drawing/2016/5/13/chartex" xmlns:cx8="http://schemas.microsoft.com/office/drawing/2016/5/14/chartex" xmlns:mc="http://schemas.openxmlformats.org/markup-compatibility/2006" xmlns:aink="http://schemas.microsoft.com/office/drawing/2016/ink" xmlns:am3d="http://schemas.microsoft.com/office/drawing/2017/model3d" xmlns:o="urn:schemas-microsoft-com:office:office" xmlns:r="http://schemas.openxmlformats.org/officeDocument/2006/relationships" xmlns:m="http://schemas.openxmlformats.org/officeDocument/2006/math" xmlns:v="urn:schemas-microsoft-com:vml" xmlns:wp14="http://schemas.microsoft.com/office/word/2010/wordprocessingDrawing" xmlns:wp="http://schemas.openxmlformats.org/drawingml/2006/wordprocessingDrawing" xmlns:w10="urn:schemas-microsoft-com:office:word" xmlns:w="http://schemas.openxmlformats.org/wordprocessingml/2006/main" xmlns:w14="http://schemas.microsoft.com/office/word/2010/wordml" xmlns:w15="http://schemas.microsoft.com/office/word/2012/wordml" xmlns:w16cex="http://schemas.microsoft.com/office/word/2018/wordml/cex" xmlns:w16cid="http://schemas.microsoft.com/office/word/2016/wordml/cid" xmlns:w16="http://schemas.microsoft.com/office/word/2018/wordml" xmlns:w16sdtdh="http://schemas.microsoft.com/office/word/2020/wordml/sdtdatahash" xmlns:w16se="http://schemas.microsoft.com/office/word/2015/wordml/symex" xmlns:wpg="http://schemas.microsoft.com/office/word/2010/wordprocessingGroup" xmlns:wpi="http://schemas.microsoft.com/office/word/2010/wordprocessingInk" xmlns:wne="http://schemas.microsoft.com/office/word/2006/wordml" xmlns:wps="http://schemas.microsoft.com/office/word/2010/wordprocessingShape" mc:Ignorable="w14 w15 w16se w16cid w16 w16cex w16sdtdh wp14">
   <w:abstractNum w:abstractNumId="0" w15:restartNumberingAfterBreak="0">
     <w:nsid w:val="46CC3A00"/>
     <w:multiLevelType w:val="hybridMultilevel"/>
@@ -1399,7 +1452,7 @@
       </w:rPr>
     </w:lvl>
   </w:abstractNum>
-  <w:num w:numId="1" w16cid:durableId="2053531916">
+  <w:num w:numId="1">
     <w:abstractNumId w:val="0"/>
   </w:num>
 </w:numbering>
